--- a/Documentation.docx
+++ b/Documentation.docx
@@ -48,12 +48,12 @@
           <wp:inline distB="114300" distT="114300" distL="114300" distR="114300">
             <wp:extent cx="5731200" cy="508000"/>
             <wp:effectExtent b="0" l="0" r="0" t="0"/>
-            <wp:docPr id="3" name="image6.png"/>
+            <wp:docPr id="3" name="image1.png"/>
             <a:graphic>
               <a:graphicData uri="http://schemas.openxmlformats.org/drawingml/2006/picture">
                 <pic:pic>
                   <pic:nvPicPr>
-                    <pic:cNvPr id="0" name="image6.png"/>
+                    <pic:cNvPr id="0" name="image1.png"/>
                     <pic:cNvPicPr preferRelativeResize="0"/>
                   </pic:nvPicPr>
                   <pic:blipFill>
@@ -1976,12 +1976,12 @@
           <wp:inline distB="114300" distT="114300" distL="114300" distR="114300">
             <wp:extent cx="5731200" cy="3517900"/>
             <wp:effectExtent b="0" l="0" r="0" t="0"/>
-            <wp:docPr id="7" name="image1.png"/>
+            <wp:docPr id="7" name="image3.png"/>
             <a:graphic>
               <a:graphicData uri="http://schemas.openxmlformats.org/drawingml/2006/picture">
                 <pic:pic>
                   <pic:nvPicPr>
-                    <pic:cNvPr id="0" name="image1.png"/>
+                    <pic:cNvPr id="0" name="image3.png"/>
                     <pic:cNvPicPr preferRelativeResize="0"/>
                   </pic:nvPicPr>
                   <pic:blipFill>
@@ -2136,12 +2136,12 @@
           <wp:inline distB="114300" distT="114300" distL="114300" distR="114300">
             <wp:extent cx="5731200" cy="2349500"/>
             <wp:effectExtent b="0" l="0" r="0" t="0"/>
-            <wp:docPr id="4" name="image7.png"/>
+            <wp:docPr id="4" name="image6.png"/>
             <a:graphic>
               <a:graphicData uri="http://schemas.openxmlformats.org/drawingml/2006/picture">
                 <pic:pic>
                   <pic:nvPicPr>
-                    <pic:cNvPr id="0" name="image7.png"/>
+                    <pic:cNvPr id="0" name="image6.png"/>
                     <pic:cNvPicPr preferRelativeResize="0"/>
                   </pic:nvPicPr>
                   <pic:blipFill>
@@ -2173,7 +2173,7 @@
           <w:rtl w:val="0"/>
         </w:rPr>
         <w:br w:type="textWrapping"/>
-        <w:t xml:space="preserve">If not found:</w:t>
+        <w:t xml:space="preserve">If succesfull</w:t>
       </w:r>
     </w:p>
     <w:p>
@@ -2196,12 +2196,12 @@
           <wp:inline distB="114300" distT="114300" distL="114300" distR="114300">
             <wp:extent cx="5731200" cy="2286000"/>
             <wp:effectExtent b="0" l="0" r="0" t="0"/>
-            <wp:docPr id="5" name="image3.png"/>
+            <wp:docPr id="5" name="image4.png"/>
             <a:graphic>
               <a:graphicData uri="http://schemas.openxmlformats.org/drawingml/2006/picture">
                 <pic:pic>
                   <pic:nvPicPr>
-                    <pic:cNvPr id="0" name="image3.png"/>
+                    <pic:cNvPr id="0" name="image4.png"/>
                     <pic:cNvPicPr preferRelativeResize="0"/>
                   </pic:nvPicPr>
                   <pic:blipFill>
@@ -2233,6 +2233,7 @@
           <w:rtl w:val="0"/>
         </w:rPr>
         <w:br w:type="textWrapping"/>
+        <w:t xml:space="preserve">If not found.</w:t>
       </w:r>
     </w:p>
     <w:p>
@@ -2280,12 +2281,12 @@
           <wp:inline distB="114300" distT="114300" distL="114300" distR="114300">
             <wp:extent cx="5731200" cy="3251200"/>
             <wp:effectExtent b="0" l="0" r="0" t="0"/>
-            <wp:docPr id="6" name="image4.png"/>
+            <wp:docPr id="6" name="image7.png"/>
             <a:graphic>
               <a:graphicData uri="http://schemas.openxmlformats.org/drawingml/2006/picture">
                 <pic:pic>
                   <pic:nvPicPr>
-                    <pic:cNvPr id="0" name="image4.png"/>
+                    <pic:cNvPr id="0" name="image7.png"/>
                     <pic:cNvPicPr preferRelativeResize="0"/>
                   </pic:nvPicPr>
                   <pic:blipFill>
@@ -3145,7 +3146,7 @@
         <w:br w:type="textWrapping"/>
         <w:t xml:space="preserve">To run the project:</w:t>
         <w:br w:type="textWrapping"/>
-        <w:t xml:space="preserve">Create postGRES database, i could conteinerize and send it but I don’t have docker installed. </w:t>
+        <w:t xml:space="preserve">Create postgreSQL database, i could conteinerize and send it but I don’t have docker installed. </w:t>
         <w:br w:type="textWrapping"/>
         <w:t xml:space="preserve">Run the following scripts:</w:t>
         <w:br w:type="textWrapping"/>
